--- a/book/cover_page.docx
+++ b/book/cover_page.docx
@@ -389,6 +389,7 @@
         <w:jc w:val="center"/>
         <w:rPr>
           <w:rFonts w:ascii="Times New Roman" w:eastAsia="Times New Roman" w:hAnsi="Times New Roman"/>
+          <w:i/>
           <w:sz w:val="28"/>
           <w:szCs w:val="28"/>
         </w:rPr>
@@ -396,10 +397,20 @@
       <w:r>
         <w:rPr>
           <w:rFonts w:ascii="Times New Roman" w:eastAsia="Times New Roman" w:hAnsi="Times New Roman"/>
+          <w:b/>
+          <w:i/>
           <w:sz w:val="28"/>
           <w:szCs w:val="28"/>
         </w:rPr>
-        <w:t>December 2017</w:t>
+        <w:t xml:space="preserve">January </w:t>
+      </w:r>
+      <w:r>
+        <w:rPr>
+          <w:rFonts w:ascii="Times New Roman" w:eastAsia="Times New Roman" w:hAnsi="Times New Roman"/>
+          <w:sz w:val="28"/>
+          <w:szCs w:val="28"/>
+        </w:rPr>
+        <w:t>2017</w:t>
       </w:r>
     </w:p>
     <w:sectPr>
